--- a/Notes Gen 9.docx
+++ b/Notes Gen 9.docx
@@ -1414,21 +1414,28 @@
           <w:rFonts w:eastAsia="Times New Roman" w:cs="Lucida Sans Unicode"/>
           <w:b/>
         </w:rPr>
-        <w:t xml:space="preserve"> of the sea. T</w:t>
-      </w:r>
-      <w:r>
-        <w:rPr>
-          <w:rFonts w:eastAsia="Times New Roman" w:cs="Lucida Sans Unicode"/>
-          <w:b/>
-        </w:rPr>
-        <w:t xml:space="preserve">hey are given </w:t>
-      </w:r>
-      <w:r>
-        <w:rPr>
-          <w:rFonts w:eastAsia="Times New Roman" w:cs="Lucida Sans Unicode"/>
-          <w:b/>
-        </w:rPr>
-        <w:t>into your hand.</w:t>
+        <w:t xml:space="preserve"> of the sea. </w:t>
+      </w:r>
+      <w:r>
+        <w:rPr>
+          <w:rFonts w:eastAsia="Times New Roman" w:cs="Lucida Sans Unicode"/>
+          <w:b/>
+        </w:rPr>
+        <w:t>Into your hand t</w:t>
+      </w:r>
+      <w:r>
+        <w:rPr>
+          <w:rFonts w:eastAsia="Times New Roman" w:cs="Lucida Sans Unicode"/>
+          <w:b/>
+        </w:rPr>
+        <w:t>hey are given</w:t>
+      </w:r>
+      <w:r>
+        <w:rPr>
+          <w:rFonts w:eastAsia="Times New Roman" w:cs="Lucida Sans Unicode"/>
+          <w:b/>
+        </w:rPr>
+        <w:t>.</w:t>
       </w:r>
       <w:r>
         <w:rPr>
@@ -15270,7 +15277,31 @@
           <w:b/>
           <w:bCs/>
         </w:rPr>
-        <w:t>that is</w:t>
+        <w:t xml:space="preserve">that </w:t>
+      </w:r>
+      <w:r>
+        <w:rPr>
+          <w:rFonts w:eastAsia="Times New Roman" w:cs="Lucida Sans Unicode"/>
+          <w:b/>
+          <w:bCs/>
+        </w:rPr>
+        <w:t>{</w:t>
+      </w:r>
+      <w:r>
+        <w:rPr>
+          <w:rFonts w:eastAsia="Times New Roman" w:cs="Lucida Sans Unicode"/>
+          <w:b/>
+          <w:bCs/>
+        </w:rPr>
+        <w:t>is</w:t>
+      </w:r>
+      <w:r>
+        <w:rPr>
+          <w:rFonts w:eastAsia="Times New Roman" w:cs="Lucida Sans Unicode"/>
+          <w:b/>
+          <w:bCs/>
+        </w:rPr>
+        <w:t>}</w:t>
       </w:r>
       <w:r>
         <w:rPr>
@@ -15312,7 +15343,21 @@
           <w:rFonts w:eastAsia="Times New Roman" w:cs="Lucida Sans Unicode"/>
           <w:bCs/>
         </w:rPr>
-        <w:t>that I have est</w:t>
+        <w:t xml:space="preserve">that </w:t>
+      </w:r>
+      <w:r>
+        <w:rPr>
+          <w:rFonts w:eastAsia="Times New Roman" w:cs="Lucida Sans Unicode"/>
+          <w:bCs/>
+        </w:rPr>
+        <w:t>{</w:t>
+      </w:r>
+      <w:r>
+        <w:rPr>
+          <w:rFonts w:eastAsia="Times New Roman" w:cs="Lucida Sans Unicode"/>
+          <w:bCs/>
+        </w:rPr>
+        <w:t>I have est</w:t>
       </w:r>
       <w:r>
         <w:rPr>
@@ -15326,7 +15371,21 @@
           <w:rFonts w:eastAsia="Times New Roman" w:cs="Lucida Sans Unicode"/>
           <w:bCs/>
         </w:rPr>
-        <w:t>blished/made between m</w:t>
+        <w:t>blished/made</w:t>
+      </w:r>
+      <w:r>
+        <w:rPr>
+          <w:rFonts w:eastAsia="Times New Roman" w:cs="Lucida Sans Unicode"/>
+          <w:bCs/>
+        </w:rPr>
+        <w:t>}</w:t>
+      </w:r>
+      <w:r>
+        <w:rPr>
+          <w:rFonts w:eastAsia="Times New Roman" w:cs="Lucida Sans Unicode"/>
+          <w:bCs/>
+        </w:rPr>
+        <w:t xml:space="preserve"> between m</w:t>
       </w:r>
       <w:r>
         <w:rPr>
@@ -17018,14 +17077,14 @@
           <w:rFonts w:eastAsia="Times New Roman" w:cs="Lucida Sans Unicode"/>
           <w:b/>
         </w:rPr>
-        <w:t xml:space="preserve"> </w:t>
-      </w:r>
-      <w:r>
-        <w:rPr>
-          <w:rFonts w:eastAsia="Times New Roman" w:cs="Lucida Sans Unicode"/>
-          <w:b/>
-        </w:rPr>
-        <w:t xml:space="preserve">of all flesh </w:t>
+        <w:t>, with</w:t>
+      </w:r>
+      <w:r>
+        <w:rPr>
+          <w:rFonts w:eastAsia="Times New Roman" w:cs="Lucida Sans Unicode"/>
+          <w:b/>
+        </w:rPr>
+        <w:t xml:space="preserve"> all flesh </w:t>
       </w:r>
     </w:p>
     <w:p>
@@ -25474,6 +25533,13 @@
         <w:lastRenderedPageBreak/>
         <w:t>may Canaan be a slave for him.</w:t>
       </w:r>
+      <w:r>
+        <w:rPr>
+          <w:rFonts w:eastAsia="Times New Roman" w:cs="Lucida Sans Unicode"/>
+          <w:b/>
+        </w:rPr>
+        <w:t>”</w:t>
+      </w:r>
     </w:p>
     <w:p>
       <w:pPr>
@@ -26821,31 +26887,103 @@
         <w:rPr>
           <w:rFonts w:eastAsia="Times New Roman" w:cs="Lucida Sans Unicode"/>
         </w:rPr>
-        <w:t>“</w:t>
-      </w:r>
-      <w:r>
-        <w:rPr>
-          <w:rFonts w:eastAsia="Times New Roman" w:cs="Lucida Sans Unicode"/>
-        </w:rPr>
-        <w:t>after the flood</w:t>
-      </w:r>
-      <w:r>
-        <w:rPr>
-          <w:rFonts w:eastAsia="Times New Roman" w:cs="Lucida Sans Unicode"/>
-        </w:rPr>
-        <w:t>”</w:t>
-      </w:r>
-      <w:r>
-        <w:rPr>
-          <w:rFonts w:eastAsia="Times New Roman" w:cs="Lucida Sans Unicode"/>
-        </w:rPr>
-        <w:t xml:space="preserve"> refers to after it began, not when it ended a year later.</w:t>
-      </w:r>
-      <w:r>
-        <w:rPr>
-          <w:rFonts w:eastAsia="Times New Roman" w:cs="Lucida Sans Unicode"/>
-        </w:rPr>
-        <w:t xml:space="preserve"> (See: figs-explicit)</w:t>
+        <w:t>this phrase</w:t>
+      </w:r>
+      <w:r>
+        <w:rPr>
+          <w:rFonts w:eastAsia="Times New Roman" w:cs="Lucida Sans Unicode"/>
+        </w:rPr>
+        <w:t xml:space="preserve"> refers to </w:t>
+      </w:r>
+      <w:r>
+        <w:rPr>
+          <w:rFonts w:eastAsia="Times New Roman" w:cs="Lucida Sans Unicode"/>
+        </w:rPr>
+        <w:t>when the flood</w:t>
+      </w:r>
+      <w:r>
+        <w:rPr>
+          <w:rFonts w:eastAsia="Times New Roman" w:cs="Lucida Sans Unicode"/>
+        </w:rPr>
+        <w:t xml:space="preserve"> began</w:t>
+      </w:r>
+      <w:r>
+        <w:rPr>
+          <w:rFonts w:eastAsia="Times New Roman" w:cs="Lucida Sans Unicode"/>
+        </w:rPr>
+        <w:t xml:space="preserve">, </w:t>
+      </w:r>
+      <w:r>
+        <w:rPr>
+          <w:rFonts w:eastAsia="Times New Roman" w:cs="Lucida Sans Unicode"/>
+        </w:rPr>
+        <w:t>when Noah was 600 years old</w:t>
+      </w:r>
+      <w:r>
+        <w:rPr>
+          <w:rFonts w:eastAsia="Times New Roman" w:cs="Lucida Sans Unicode"/>
+        </w:rPr>
+        <w:t xml:space="preserve"> (</w:t>
+      </w:r>
+      <w:r>
+        <w:rPr>
+          <w:rFonts w:eastAsia="Times New Roman" w:cs="Lucida Sans Unicode"/>
+        </w:rPr>
+        <w:t>Gen 7:6)</w:t>
+      </w:r>
+      <w:r>
+        <w:rPr>
+          <w:rFonts w:eastAsia="Times New Roman" w:cs="Lucida Sans Unicode"/>
+        </w:rPr>
+        <w:t>, not when it ended a year later</w:t>
+      </w:r>
+      <w:r>
+        <w:rPr>
+          <w:rFonts w:eastAsia="Times New Roman" w:cs="Lucida Sans Unicode"/>
+        </w:rPr>
+        <w:t>,</w:t>
+      </w:r>
+      <w:r>
+        <w:rPr>
+          <w:rFonts w:eastAsia="Times New Roman" w:cs="Lucida Sans Unicode"/>
+        </w:rPr>
+        <w:t xml:space="preserve"> </w:t>
+      </w:r>
+      <w:r>
+        <w:rPr>
+          <w:rFonts w:eastAsia="Times New Roman" w:cs="Lucida Sans Unicode"/>
+        </w:rPr>
+        <w:t xml:space="preserve">when he was 601 years old </w:t>
+      </w:r>
+      <w:r>
+        <w:rPr>
+          <w:rFonts w:eastAsia="Times New Roman" w:cs="Lucida Sans Unicode"/>
+        </w:rPr>
+        <w:t>(</w:t>
+      </w:r>
+      <w:r>
+        <w:rPr>
+          <w:rFonts w:eastAsia="Times New Roman" w:cs="Lucida Sans Unicode"/>
+        </w:rPr>
+        <w:t>8:13)</w:t>
+      </w:r>
+      <w:r>
+        <w:rPr>
+          <w:rFonts w:eastAsia="Times New Roman" w:cs="Lucida Sans Unicode"/>
+        </w:rPr>
+        <w:t>, since he was 950 when he died (verse 29), not 951.</w:t>
+      </w:r>
+      <w:r>
+        <w:rPr>
+          <w:rFonts w:eastAsia="Times New Roman" w:cs="Lucida Sans Unicode"/>
+        </w:rPr>
+        <w:t xml:space="preserve"> </w:t>
+      </w:r>
+      <w:r>
+        <w:rPr>
+          <w:rFonts w:eastAsia="Times New Roman" w:cs="Lucida Sans Unicode"/>
+        </w:rPr>
+        <w:t>(See: figs-explicit)</w:t>
       </w:r>
     </w:p>
     <w:p>
@@ -27301,17 +27439,6 @@
         </w:rPr>
         <w:t>”</w:t>
       </w:r>
-    </w:p>
-    <w:p>
-      <w:pPr>
-        <w:widowControl w:val="0"/>
-        <w:autoSpaceDE w:val="0"/>
-        <w:autoSpaceDN w:val="0"/>
-        <w:adjustRightInd w:val="0"/>
-        <w:rPr>
-          <w:rFonts w:eastAsia="Times New Roman" w:cs="Lucida Sans Unicode"/>
-        </w:rPr>
-      </w:pPr>
     </w:p>
     <w:p>
       <w:pPr>

--- a/Notes Gen 9.docx
+++ b/Notes Gen 9.docx
@@ -1356,14 +1356,14 @@
           <w:b/>
           <w:iCs/>
         </w:rPr>
-        <w:t xml:space="preserve"> creature</w:t>
-      </w:r>
-      <w:r>
-        <w:rPr>
-          <w:rFonts w:eastAsia="Times New Roman" w:cs="Lucida Sans Unicode"/>
-          <w:b/>
-        </w:rPr>
-        <w:t xml:space="preserve"> that move</w:t>
+        <w:t xml:space="preserve">thing </w:t>
+      </w:r>
+      <w:r>
+        <w:rPr>
+          <w:rFonts w:eastAsia="Times New Roman" w:cs="Lucida Sans Unicode"/>
+          <w:b/>
+        </w:rPr>
+        <w:t>that move</w:t>
       </w:r>
       <w:r>
         <w:rPr>
@@ -2064,7 +2064,15 @@
           <w:b/>
           <w:iCs/>
         </w:rPr>
-        <w:t xml:space="preserve"> creature that moves</w:t>
+        <w:t>thing</w:t>
+      </w:r>
+      <w:r>
+        <w:rPr>
+          <w:rFonts w:eastAsia="Times New Roman" w:cs="Lucida Sans Unicode"/>
+          <w:b/>
+          <w:iCs/>
+        </w:rPr>
+        <w:t xml:space="preserve"> that moves</w:t>
       </w:r>
     </w:p>
     <w:p>
